--- a/HW4 Bueso Written Report.docx
+++ b/HW4 Bueso Written Report.docx
@@ -66,6 +66,7 @@
     </w:p>
     <w:p>
       <w:pPr>
+        <w:jc w:val="both"/>
         <w:rPr>
           <w:rFonts w:ascii="Times New Roman"/>
           <w:lang w:val="en-US"/>
@@ -83,7 +84,23 @@
           <w:rFonts w:ascii="Times New Roman"/>
           <w:lang w:val="en-US"/>
         </w:rPr>
-        <w:t xml:space="preserve">the Brown Corpus, easily accessible from the NLTK library in python. </w:t>
+        <w:t xml:space="preserve">the Brown Corpus, easily accessible from the </w:t>
+      </w:r>
+      <w:r>
+        <w:rPr>
+          <w:rFonts w:ascii="Times New Roman"/>
+          <w:i/>
+          <w:iCs/>
+          <w:lang w:val="en-US"/>
+        </w:rPr>
+        <w:t>NLTK</w:t>
+      </w:r>
+      <w:r>
+        <w:rPr>
+          <w:rFonts w:ascii="Times New Roman"/>
+          <w:lang w:val="en-US"/>
+        </w:rPr>
+        <w:t xml:space="preserve"> library in python. </w:t>
       </w:r>
       <w:r>
         <w:rPr>
@@ -103,6 +120,8 @@
       <w:r>
         <w:rPr>
           <w:rFonts w:ascii="Times New Roman"/>
+          <w:i/>
+          <w:iCs/>
           <w:lang w:val="en-US"/>
         </w:rPr>
         <w:t>gensim</w:t>
@@ -113,11 +132,22 @@
           <w:rFonts w:ascii="Times New Roman"/>
           <w:lang w:val="en-US"/>
         </w:rPr>
-        <w:t>, was used for implementing the word2vec algorithm. Because I had previous experience with Google Colab</w:t>
-      </w:r>
-      <w:r>
-        <w:rPr>
-          <w:rFonts w:ascii="Times New Roman"/>
+        <w:t xml:space="preserve">, was used for implementing the word2vec algorithm. Because I had previous experience with </w:t>
+      </w:r>
+      <w:r>
+        <w:rPr>
+          <w:rFonts w:ascii="Times New Roman"/>
+          <w:i/>
+          <w:iCs/>
+          <w:lang w:val="en-US"/>
+        </w:rPr>
+        <w:t>Google Colab</w:t>
+      </w:r>
+      <w:r>
+        <w:rPr>
+          <w:rFonts w:ascii="Times New Roman"/>
+          <w:i/>
+          <w:iCs/>
           <w:lang w:val="en-US"/>
         </w:rPr>
         <w:t>oratory</w:t>
@@ -132,6 +162,2116 @@
     </w:p>
     <w:p>
       <w:pPr>
+        <w:jc w:val="both"/>
+        <w:rPr>
+          <w:rFonts w:ascii="Times New Roman"/>
+          <w:lang w:val="en-US"/>
+        </w:rPr>
+      </w:pPr>
+      <w:r>
+        <w:rPr>
+          <w:rFonts w:ascii="Times New Roman"/>
+          <w:lang w:val="en-US"/>
+        </w:rPr>
+        <w:t xml:space="preserve">Training the model took 29 seconds, and we use gensim’s save() function to store it in memory for future use. </w:t>
+      </w:r>
+      <w:r>
+        <w:rPr>
+          <w:rFonts w:ascii="Times New Roman"/>
+          <w:lang w:val="en-US"/>
+        </w:rPr>
+        <w:t xml:space="preserve">These are some of the similarity queries we ran for experimentation: </w:t>
+      </w:r>
+    </w:p>
+    <w:p>
+      <w:pPr>
+        <w:ind w:left="720"/>
+        <w:jc w:val="both"/>
+        <w:rPr>
+          <w:rFonts w:ascii="Times New Roman"/>
+          <w:lang w:val="en-US"/>
+        </w:rPr>
+      </w:pPr>
+      <w:r>
+        <w:rPr>
+          <w:rFonts w:ascii="Times New Roman"/>
+          <w:lang w:val="en-US"/>
+        </w:rPr>
+        <w:t>'</w:t>
+      </w:r>
+      <w:proofErr w:type="spellStart"/>
+      <w:r>
+        <w:rPr>
+          <w:rFonts w:ascii="Times New Roman"/>
+          <w:lang w:val="en-US"/>
+        </w:rPr>
+        <w:t>university','school</w:t>
+      </w:r>
+      <w:proofErr w:type="spellEnd"/>
+      <w:r>
+        <w:rPr>
+          <w:rFonts w:ascii="Times New Roman"/>
+          <w:lang w:val="en-US"/>
+        </w:rPr>
+        <w:t>'</w:t>
+      </w:r>
+      <w:r>
+        <w:rPr>
+          <w:rFonts w:ascii="Times New Roman"/>
+          <w:lang w:val="en-US"/>
+        </w:rPr>
+        <w:t xml:space="preserve"> = </w:t>
+      </w:r>
+      <w:r>
+        <w:rPr>
+          <w:rFonts w:ascii="Times New Roman"/>
+          <w:color w:val="FF0000"/>
+          <w:lang w:val="en-US"/>
+        </w:rPr>
+        <w:t>84</w:t>
+      </w:r>
+      <w:r>
+        <w:rPr>
+          <w:rFonts w:ascii="Times New Roman"/>
+          <w:color w:val="FF0000"/>
+          <w:lang w:val="en-US"/>
+        </w:rPr>
+        <w:t>.</w:t>
+      </w:r>
+      <w:r>
+        <w:rPr>
+          <w:rFonts w:ascii="Times New Roman"/>
+          <w:color w:val="FF0000"/>
+          <w:lang w:val="en-US"/>
+        </w:rPr>
+        <w:t>51</w:t>
+      </w:r>
+      <w:r>
+        <w:rPr>
+          <w:rFonts w:ascii="Times New Roman"/>
+          <w:color w:val="FF0000"/>
+          <w:lang w:val="en-US"/>
+        </w:rPr>
+        <w:t>7%</w:t>
+      </w:r>
+    </w:p>
+    <w:p>
+      <w:pPr>
+        <w:ind w:left="720"/>
+        <w:jc w:val="both"/>
+        <w:rPr>
+          <w:rFonts w:ascii="Times New Roman"/>
+          <w:lang w:val="en-US"/>
+        </w:rPr>
+      </w:pPr>
+      <w:r>
+        <w:rPr>
+          <w:rFonts w:ascii="Times New Roman"/>
+          <w:lang w:val="en-US"/>
+        </w:rPr>
+        <w:t>‘</w:t>
+      </w:r>
+      <w:proofErr w:type="spellStart"/>
+      <w:r>
+        <w:rPr>
+          <w:rFonts w:ascii="Times New Roman"/>
+          <w:lang w:val="en-US"/>
+        </w:rPr>
+        <w:t>kid’,’child</w:t>
+      </w:r>
+      <w:proofErr w:type="spellEnd"/>
+      <w:r>
+        <w:rPr>
+          <w:rFonts w:ascii="Times New Roman"/>
+          <w:lang w:val="en-US"/>
+        </w:rPr>
+        <w:t xml:space="preserve">’ = </w:t>
+      </w:r>
+      <w:r>
+        <w:rPr>
+          <w:rFonts w:ascii="Times New Roman"/>
+          <w:color w:val="FF0000"/>
+          <w:lang w:val="en-US"/>
+        </w:rPr>
+        <w:t>78.087%</w:t>
+      </w:r>
+    </w:p>
+    <w:p>
+      <w:pPr>
+        <w:ind w:left="720"/>
+        <w:jc w:val="both"/>
+        <w:rPr>
+          <w:rFonts w:ascii="Times New Roman"/>
+          <w:lang w:val="en-US"/>
+        </w:rPr>
+      </w:pPr>
+      <w:r>
+        <w:rPr>
+          <w:rFonts w:ascii="Times New Roman"/>
+          <w:lang w:val="en-US"/>
+        </w:rPr>
+        <w:t>‘</w:t>
+      </w:r>
+      <w:proofErr w:type="spellStart"/>
+      <w:r>
+        <w:rPr>
+          <w:rFonts w:ascii="Times New Roman"/>
+          <w:lang w:val="en-US"/>
+        </w:rPr>
+        <w:t>clock’,’watch</w:t>
+      </w:r>
+      <w:proofErr w:type="spellEnd"/>
+      <w:r>
+        <w:rPr>
+          <w:rFonts w:ascii="Times New Roman"/>
+          <w:lang w:val="en-US"/>
+        </w:rPr>
+        <w:t xml:space="preserve">’ = </w:t>
+      </w:r>
+      <w:r>
+        <w:rPr>
+          <w:rFonts w:ascii="Times New Roman"/>
+          <w:color w:val="FF0000"/>
+          <w:lang w:val="en-US"/>
+        </w:rPr>
+        <w:t>88.384%</w:t>
+      </w:r>
+    </w:p>
+    <w:p>
+      <w:pPr>
+        <w:ind w:left="720"/>
+        <w:jc w:val="both"/>
+        <w:rPr>
+          <w:rFonts w:ascii="Times New Roman"/>
+          <w:lang w:val="en-US"/>
+        </w:rPr>
+      </w:pPr>
+      <w:r>
+        <w:rPr>
+          <w:rFonts w:ascii="Times New Roman"/>
+          <w:lang w:val="en-US"/>
+        </w:rPr>
+        <w:t>‘</w:t>
+      </w:r>
+      <w:proofErr w:type="spellStart"/>
+      <w:r>
+        <w:rPr>
+          <w:rFonts w:ascii="Times New Roman"/>
+          <w:lang w:val="en-US"/>
+        </w:rPr>
+        <w:t>apple’,’color</w:t>
+      </w:r>
+      <w:proofErr w:type="spellEnd"/>
+      <w:r>
+        <w:rPr>
+          <w:rFonts w:ascii="Times New Roman"/>
+          <w:lang w:val="en-US"/>
+        </w:rPr>
+        <w:t xml:space="preserve">’ = </w:t>
+      </w:r>
+      <w:r>
+        <w:rPr>
+          <w:rFonts w:ascii="Times New Roman"/>
+          <w:color w:val="FF0000"/>
+          <w:lang w:val="en-US"/>
+        </w:rPr>
+        <w:t>76.625%</w:t>
+      </w:r>
+    </w:p>
+    <w:p>
+      <w:pPr>
+        <w:ind w:left="720"/>
+        <w:jc w:val="both"/>
+        <w:rPr>
+          <w:rFonts w:ascii="Times New Roman"/>
+          <w:lang w:val="en-US"/>
+        </w:rPr>
+      </w:pPr>
+      <w:r>
+        <w:rPr>
+          <w:rFonts w:ascii="Times New Roman"/>
+          <w:lang w:val="en-US"/>
+        </w:rPr>
+        <w:t>‘</w:t>
+      </w:r>
+      <w:proofErr w:type="spellStart"/>
+      <w:r>
+        <w:rPr>
+          <w:rFonts w:ascii="Times New Roman"/>
+          <w:lang w:val="en-US"/>
+        </w:rPr>
+        <w:t>airplane’,’apple</w:t>
+      </w:r>
+      <w:proofErr w:type="spellEnd"/>
+      <w:r>
+        <w:rPr>
+          <w:rFonts w:ascii="Times New Roman"/>
+          <w:lang w:val="en-US"/>
+        </w:rPr>
+        <w:t xml:space="preserve">’ = </w:t>
+      </w:r>
+      <w:r>
+        <w:rPr>
+          <w:rFonts w:ascii="Times New Roman"/>
+          <w:color w:val="FF0000"/>
+          <w:lang w:val="en-US"/>
+        </w:rPr>
+        <w:t>79.186%</w:t>
+      </w:r>
+    </w:p>
+    <w:p>
+      <w:pPr>
+        <w:ind w:left="720"/>
+        <w:jc w:val="both"/>
+        <w:rPr>
+          <w:rFonts w:ascii="Times New Roman"/>
+          <w:color w:val="FF0000"/>
+          <w:lang w:val="en-US"/>
+        </w:rPr>
+      </w:pPr>
+      <w:r>
+        <w:rPr>
+          <w:rFonts w:ascii="Times New Roman"/>
+          <w:lang w:val="en-US"/>
+        </w:rPr>
+        <w:t>‘</w:t>
+      </w:r>
+      <w:proofErr w:type="spellStart"/>
+      <w:r>
+        <w:rPr>
+          <w:rFonts w:ascii="Times New Roman"/>
+          <w:lang w:val="en-US"/>
+        </w:rPr>
+        <w:t>music’,’water</w:t>
+      </w:r>
+      <w:proofErr w:type="spellEnd"/>
+      <w:r>
+        <w:rPr>
+          <w:rFonts w:ascii="Times New Roman"/>
+          <w:lang w:val="en-US"/>
+        </w:rPr>
+        <w:t xml:space="preserve">’ = </w:t>
+      </w:r>
+      <w:r>
+        <w:rPr>
+          <w:rFonts w:ascii="Times New Roman"/>
+          <w:color w:val="FF0000"/>
+          <w:lang w:val="en-US"/>
+        </w:rPr>
+        <w:t>66.334%</w:t>
+      </w:r>
+    </w:p>
+    <w:p>
+      <w:pPr>
+        <w:jc w:val="both"/>
+        <w:rPr>
+          <w:rFonts w:ascii="Times New Roman"/>
+          <w:lang w:val="en-US"/>
+        </w:rPr>
+      </w:pPr>
+      <w:r>
+        <w:rPr>
+          <w:rFonts w:ascii="Times New Roman"/>
+          <w:lang w:val="en-US"/>
+        </w:rPr>
+        <w:t>After training and experimenting with</w:t>
+      </w:r>
+      <w:r>
+        <w:rPr>
+          <w:rFonts w:ascii="Times New Roman"/>
+          <w:lang w:val="en-US"/>
+        </w:rPr>
+        <w:t xml:space="preserve"> </w:t>
+      </w:r>
+      <w:r>
+        <w:rPr>
+          <w:rFonts w:ascii="Times New Roman"/>
+          <w:lang w:val="en-US"/>
+        </w:rPr>
+        <w:t>word2vec and</w:t>
+      </w:r>
+      <w:r>
+        <w:rPr>
+          <w:rFonts w:ascii="Times New Roman"/>
+          <w:lang w:val="en-US"/>
+        </w:rPr>
+        <w:t xml:space="preserve"> a corpus of our choice, we loaded a larger pre-trained model</w:t>
+      </w:r>
+      <w:r>
+        <w:rPr>
+          <w:rFonts w:ascii="Times New Roman"/>
+          <w:lang w:val="en-US"/>
+        </w:rPr>
+        <w:t>. We used the Google News Dataset model, which is trained on 100 billion words.</w:t>
+      </w:r>
+      <w:r>
+        <w:rPr>
+          <w:rFonts w:ascii="Times New Roman"/>
+          <w:lang w:val="en-US"/>
+        </w:rPr>
+        <w:t xml:space="preserve"> </w:t>
+      </w:r>
+      <w:r>
+        <w:rPr>
+          <w:rFonts w:ascii="Times New Roman"/>
+          <w:lang w:val="en-US"/>
+        </w:rPr>
+        <w:t xml:space="preserve">For testing the big model qualitatively, we used gensim’s </w:t>
+      </w:r>
+      <w:proofErr w:type="spellStart"/>
+      <w:r>
+        <w:rPr>
+          <w:rFonts w:ascii="Times New Roman"/>
+          <w:lang w:val="en-US"/>
+        </w:rPr>
+        <w:t>evaluate_word_analogies</w:t>
+      </w:r>
+      <w:proofErr w:type="spellEnd"/>
+      <w:r>
+        <w:rPr>
+          <w:rFonts w:ascii="Times New Roman"/>
+          <w:lang w:val="en-US"/>
+        </w:rPr>
+        <w:t xml:space="preserve">() function (inspired by Google’s testing word2vec function), which tests for syntactic analogies of comparative types, like: bad is to worse, as good is to x. </w:t>
+      </w:r>
+      <w:r>
+        <w:rPr>
+          <w:rFonts w:ascii="Times New Roman"/>
+          <w:lang w:val="en-US"/>
+        </w:rPr>
+        <w:t xml:space="preserve">The overall evaluation score on the entire evaluation set was </w:t>
+      </w:r>
+      <w:r>
+        <w:rPr>
+          <w:rFonts w:ascii="Times New Roman"/>
+          <w:color w:val="FF0000"/>
+          <w:lang w:val="en-US"/>
+        </w:rPr>
+        <w:t>65</w:t>
+      </w:r>
+      <w:r>
+        <w:rPr>
+          <w:rFonts w:ascii="Times New Roman"/>
+          <w:color w:val="FF0000"/>
+          <w:lang w:val="en-US"/>
+        </w:rPr>
+        <w:t>.</w:t>
+      </w:r>
+      <w:r>
+        <w:rPr>
+          <w:rFonts w:ascii="Times New Roman"/>
+          <w:color w:val="FF0000"/>
+          <w:lang w:val="en-US"/>
+        </w:rPr>
+        <w:t>364</w:t>
+      </w:r>
+      <w:r>
+        <w:rPr>
+          <w:rFonts w:ascii="Times New Roman"/>
+          <w:color w:val="FF0000"/>
+          <w:lang w:val="en-US"/>
+        </w:rPr>
+        <w:t>%</w:t>
+      </w:r>
+      <w:r>
+        <w:rPr>
+          <w:rFonts w:ascii="Times New Roman"/>
+          <w:lang w:val="en-US"/>
+        </w:rPr>
+        <w:t xml:space="preserve">. </w:t>
+      </w:r>
+      <w:r>
+        <w:rPr>
+          <w:rFonts w:ascii="Times New Roman"/>
+          <w:lang w:val="en-US"/>
+        </w:rPr>
+        <w:t>The analogy sections are listed below with their respective correct and incorrect values.</w:t>
+      </w:r>
+    </w:p>
+    <w:tbl>
+      <w:tblPr>
+        <w:tblStyle w:val="Tablaconcuadrcula"/>
+        <w:tblW w:w="0" w:type="auto"/>
+        <w:tblLook w:val="04A0" w:firstRow="1" w:lastRow="0" w:firstColumn="1" w:lastColumn="0" w:noHBand="0" w:noVBand="1"/>
+      </w:tblPr>
+      <w:tblGrid>
+        <w:gridCol w:w="2942"/>
+        <w:gridCol w:w="2943"/>
+        <w:gridCol w:w="2943"/>
+      </w:tblGrid>
+      <w:tr>
+        <w:tc>
+          <w:tcPr>
+            <w:tcW w:w="2942" w:type="dxa"/>
+          </w:tcPr>
+          <w:p>
+            <w:pPr>
+              <w:jc w:val="center"/>
+              <w:rPr>
+                <w:rFonts w:ascii="Times New Roman"/>
+                <w:b/>
+                <w:bCs/>
+                <w:lang w:val="en-US"/>
+              </w:rPr>
+            </w:pPr>
+            <w:r>
+              <w:rPr>
+                <w:rFonts w:ascii="Times New Roman"/>
+                <w:b/>
+                <w:bCs/>
+                <w:lang w:val="en-US"/>
+              </w:rPr>
+              <w:t>Section</w:t>
+            </w:r>
+          </w:p>
+        </w:tc>
+        <w:tc>
+          <w:tcPr>
+            <w:tcW w:w="2943" w:type="dxa"/>
+          </w:tcPr>
+          <w:p>
+            <w:pPr>
+              <w:jc w:val="center"/>
+              <w:rPr>
+                <w:rFonts w:ascii="Times New Roman"/>
+                <w:b/>
+                <w:bCs/>
+                <w:lang w:val="en-US"/>
+              </w:rPr>
+            </w:pPr>
+            <w:r>
+              <w:rPr>
+                <w:rFonts w:ascii="Times New Roman"/>
+                <w:b/>
+                <w:bCs/>
+                <w:lang w:val="en-US"/>
+              </w:rPr>
+              <w:t>Correct analogies</w:t>
+            </w:r>
+          </w:p>
+        </w:tc>
+        <w:tc>
+          <w:tcPr>
+            <w:tcW w:w="2943" w:type="dxa"/>
+          </w:tcPr>
+          <w:p>
+            <w:pPr>
+              <w:jc w:val="center"/>
+              <w:rPr>
+                <w:rFonts w:ascii="Times New Roman"/>
+                <w:b/>
+                <w:bCs/>
+                <w:lang w:val="en-US"/>
+              </w:rPr>
+            </w:pPr>
+            <w:r>
+              <w:rPr>
+                <w:rFonts w:ascii="Times New Roman"/>
+                <w:b/>
+                <w:bCs/>
+                <w:lang w:val="en-US"/>
+              </w:rPr>
+              <w:t>Incorrect analogies</w:t>
+            </w:r>
+          </w:p>
+        </w:tc>
+      </w:tr>
+      <w:tr>
+        <w:tc>
+          <w:tcPr>
+            <w:tcW w:w="2942" w:type="dxa"/>
+          </w:tcPr>
+          <w:p>
+            <w:pPr>
+              <w:rPr>
+                <w:rFonts w:ascii="Times New Roman"/>
+                <w:lang w:val="en-US"/>
+              </w:rPr>
+            </w:pPr>
+            <w:r>
+              <w:rPr>
+                <w:rFonts w:ascii="Times New Roman"/>
+                <w:lang w:val="en-US"/>
+              </w:rPr>
+              <w:t>Capital common countries</w:t>
+            </w:r>
+          </w:p>
+        </w:tc>
+        <w:tc>
+          <w:tcPr>
+            <w:tcW w:w="2943" w:type="dxa"/>
+          </w:tcPr>
+          <w:p>
+            <w:pPr>
+              <w:jc w:val="center"/>
+              <w:rPr>
+                <w:rFonts w:ascii="Times New Roman"/>
+                <w:lang w:val="en-US"/>
+              </w:rPr>
+            </w:pPr>
+            <w:r>
+              <w:rPr>
+                <w:rFonts w:ascii="Times New Roman"/>
+                <w:lang w:val="en-US"/>
+              </w:rPr>
+              <w:t>168</w:t>
+            </w:r>
+          </w:p>
+        </w:tc>
+        <w:tc>
+          <w:tcPr>
+            <w:tcW w:w="2943" w:type="dxa"/>
+          </w:tcPr>
+          <w:p>
+            <w:pPr>
+              <w:jc w:val="center"/>
+              <w:rPr>
+                <w:rFonts w:ascii="Times New Roman"/>
+                <w:lang w:val="en-US"/>
+              </w:rPr>
+            </w:pPr>
+            <w:r>
+              <w:rPr>
+                <w:rFonts w:ascii="Times New Roman"/>
+                <w:lang w:val="en-US"/>
+              </w:rPr>
+              <w:t>14</w:t>
+            </w:r>
+          </w:p>
+        </w:tc>
+      </w:tr>
+      <w:tr>
+        <w:tc>
+          <w:tcPr>
+            <w:tcW w:w="2942" w:type="dxa"/>
+          </w:tcPr>
+          <w:p>
+            <w:pPr>
+              <w:rPr>
+                <w:rFonts w:ascii="Times New Roman"/>
+                <w:lang w:val="en-US"/>
+              </w:rPr>
+            </w:pPr>
+            <w:r>
+              <w:rPr>
+                <w:rFonts w:ascii="Times New Roman"/>
+                <w:lang w:val="en-US"/>
+              </w:rPr>
+              <w:t>Capital world</w:t>
+            </w:r>
+          </w:p>
+        </w:tc>
+        <w:tc>
+          <w:tcPr>
+            <w:tcW w:w="2943" w:type="dxa"/>
+          </w:tcPr>
+          <w:p>
+            <w:pPr>
+              <w:jc w:val="center"/>
+              <w:rPr>
+                <w:rFonts w:ascii="Times New Roman"/>
+                <w:lang w:val="en-US"/>
+              </w:rPr>
+            </w:pPr>
+            <w:r>
+              <w:rPr>
+                <w:rFonts w:ascii="Times New Roman"/>
+                <w:lang w:val="en-US"/>
+              </w:rPr>
+              <w:t>344</w:t>
+            </w:r>
+          </w:p>
+        </w:tc>
+        <w:tc>
+          <w:tcPr>
+            <w:tcW w:w="2943" w:type="dxa"/>
+          </w:tcPr>
+          <w:p>
+            <w:pPr>
+              <w:jc w:val="center"/>
+              <w:rPr>
+                <w:rFonts w:ascii="Times New Roman"/>
+                <w:lang w:val="en-US"/>
+              </w:rPr>
+            </w:pPr>
+            <w:r>
+              <w:rPr>
+                <w:rFonts w:ascii="Times New Roman"/>
+                <w:lang w:val="en-US"/>
+              </w:rPr>
+              <w:t>33</w:t>
+            </w:r>
+          </w:p>
+        </w:tc>
+      </w:tr>
+      <w:tr>
+        <w:tc>
+          <w:tcPr>
+            <w:tcW w:w="2942" w:type="dxa"/>
+          </w:tcPr>
+          <w:p>
+            <w:pPr>
+              <w:rPr>
+                <w:rFonts w:ascii="Times New Roman"/>
+                <w:lang w:val="en-US"/>
+              </w:rPr>
+            </w:pPr>
+            <w:r>
+              <w:rPr>
+                <w:rFonts w:ascii="Times New Roman"/>
+                <w:lang w:val="en-US"/>
+              </w:rPr>
+              <w:t>Currency</w:t>
+            </w:r>
+          </w:p>
+        </w:tc>
+        <w:tc>
+          <w:tcPr>
+            <w:tcW w:w="2943" w:type="dxa"/>
+          </w:tcPr>
+          <w:p>
+            <w:pPr>
+              <w:jc w:val="center"/>
+              <w:rPr>
+                <w:rFonts w:ascii="Times New Roman"/>
+                <w:lang w:val="en-US"/>
+              </w:rPr>
+            </w:pPr>
+            <w:r>
+              <w:rPr>
+                <w:rFonts w:ascii="Times New Roman"/>
+                <w:lang w:val="en-US"/>
+              </w:rPr>
+              <w:t>4</w:t>
+            </w:r>
+          </w:p>
+        </w:tc>
+        <w:tc>
+          <w:tcPr>
+            <w:tcW w:w="2943" w:type="dxa"/>
+          </w:tcPr>
+          <w:p>
+            <w:pPr>
+              <w:jc w:val="center"/>
+              <w:rPr>
+                <w:rFonts w:ascii="Times New Roman"/>
+                <w:lang w:val="en-US"/>
+              </w:rPr>
+            </w:pPr>
+            <w:r>
+              <w:rPr>
+                <w:rFonts w:ascii="Times New Roman"/>
+                <w:lang w:val="en-US"/>
+              </w:rPr>
+              <w:t>26</w:t>
+            </w:r>
+          </w:p>
+        </w:tc>
+      </w:tr>
+      <w:tr>
+        <w:tc>
+          <w:tcPr>
+            <w:tcW w:w="2942" w:type="dxa"/>
+          </w:tcPr>
+          <w:p>
+            <w:pPr>
+              <w:rPr>
+                <w:rFonts w:ascii="Times New Roman"/>
+                <w:lang w:val="en-US"/>
+              </w:rPr>
+            </w:pPr>
+            <w:r>
+              <w:rPr>
+                <w:rFonts w:ascii="Times New Roman"/>
+                <w:lang w:val="en-US"/>
+              </w:rPr>
+              <w:t>City in state</w:t>
+            </w:r>
+          </w:p>
+        </w:tc>
+        <w:tc>
+          <w:tcPr>
+            <w:tcW w:w="2943" w:type="dxa"/>
+          </w:tcPr>
+          <w:p>
+            <w:pPr>
+              <w:jc w:val="center"/>
+              <w:rPr>
+                <w:rFonts w:ascii="Times New Roman"/>
+                <w:lang w:val="en-US"/>
+              </w:rPr>
+            </w:pPr>
+            <w:r>
+              <w:rPr>
+                <w:rFonts w:ascii="Times New Roman"/>
+                <w:lang w:val="en-US"/>
+              </w:rPr>
+              <w:t>1240</w:t>
+            </w:r>
+          </w:p>
+        </w:tc>
+        <w:tc>
+          <w:tcPr>
+            <w:tcW w:w="2943" w:type="dxa"/>
+          </w:tcPr>
+          <w:p>
+            <w:pPr>
+              <w:jc w:val="center"/>
+              <w:rPr>
+                <w:rFonts w:ascii="Times New Roman"/>
+                <w:lang w:val="en-US"/>
+              </w:rPr>
+            </w:pPr>
+            <w:r>
+              <w:rPr>
+                <w:rFonts w:ascii="Times New Roman"/>
+                <w:lang w:val="en-US"/>
+              </w:rPr>
+              <w:t>392</w:t>
+            </w:r>
+          </w:p>
+        </w:tc>
+      </w:tr>
+      <w:tr>
+        <w:tc>
+          <w:tcPr>
+            <w:tcW w:w="2942" w:type="dxa"/>
+          </w:tcPr>
+          <w:p>
+            <w:pPr>
+              <w:rPr>
+                <w:rFonts w:ascii="Times New Roman"/>
+                <w:lang w:val="en-US"/>
+              </w:rPr>
+            </w:pPr>
+            <w:r>
+              <w:rPr>
+                <w:rFonts w:ascii="Times New Roman"/>
+                <w:lang w:val="en-US"/>
+              </w:rPr>
+              <w:t>Family</w:t>
+            </w:r>
+          </w:p>
+        </w:tc>
+        <w:tc>
+          <w:tcPr>
+            <w:tcW w:w="2943" w:type="dxa"/>
+          </w:tcPr>
+          <w:p>
+            <w:pPr>
+              <w:jc w:val="center"/>
+              <w:rPr>
+                <w:rFonts w:ascii="Times New Roman"/>
+                <w:lang w:val="en-US"/>
+              </w:rPr>
+            </w:pPr>
+            <w:r>
+              <w:rPr>
+                <w:rFonts w:ascii="Times New Roman"/>
+                <w:lang w:val="en-US"/>
+              </w:rPr>
+              <w:t>241</w:t>
+            </w:r>
+          </w:p>
+        </w:tc>
+        <w:tc>
+          <w:tcPr>
+            <w:tcW w:w="2943" w:type="dxa"/>
+          </w:tcPr>
+          <w:p>
+            <w:pPr>
+              <w:jc w:val="center"/>
+              <w:rPr>
+                <w:rFonts w:ascii="Times New Roman"/>
+                <w:lang w:val="en-US"/>
+              </w:rPr>
+            </w:pPr>
+            <w:r>
+              <w:rPr>
+                <w:rFonts w:ascii="Times New Roman"/>
+                <w:lang w:val="en-US"/>
+              </w:rPr>
+              <w:t>65</w:t>
+            </w:r>
+          </w:p>
+        </w:tc>
+      </w:tr>
+      <w:tr>
+        <w:tc>
+          <w:tcPr>
+            <w:tcW w:w="2942" w:type="dxa"/>
+          </w:tcPr>
+          <w:p>
+            <w:pPr>
+              <w:rPr>
+                <w:rFonts w:ascii="Times New Roman"/>
+                <w:lang w:val="en-US"/>
+              </w:rPr>
+            </w:pPr>
+            <w:r>
+              <w:rPr>
+                <w:rFonts w:ascii="Times New Roman"/>
+                <w:lang w:val="en-US"/>
+              </w:rPr>
+              <w:t>Adjective to adverb</w:t>
+            </w:r>
+          </w:p>
+        </w:tc>
+        <w:tc>
+          <w:tcPr>
+            <w:tcW w:w="2943" w:type="dxa"/>
+          </w:tcPr>
+          <w:p>
+            <w:pPr>
+              <w:jc w:val="center"/>
+              <w:rPr>
+                <w:rFonts w:ascii="Times New Roman"/>
+                <w:lang w:val="en-US"/>
+              </w:rPr>
+            </w:pPr>
+            <w:r>
+              <w:rPr>
+                <w:rFonts w:ascii="Times New Roman"/>
+                <w:lang w:val="en-US"/>
+              </w:rPr>
+              <w:t>178</w:t>
+            </w:r>
+          </w:p>
+        </w:tc>
+        <w:tc>
+          <w:tcPr>
+            <w:tcW w:w="2943" w:type="dxa"/>
+          </w:tcPr>
+          <w:p>
+            <w:pPr>
+              <w:jc w:val="center"/>
+              <w:rPr>
+                <w:rFonts w:ascii="Times New Roman"/>
+                <w:lang w:val="en-US"/>
+              </w:rPr>
+            </w:pPr>
+            <w:r>
+              <w:rPr>
+                <w:rFonts w:ascii="Times New Roman"/>
+                <w:lang w:val="en-US"/>
+              </w:rPr>
+              <w:t>814</w:t>
+            </w:r>
+          </w:p>
+        </w:tc>
+      </w:tr>
+      <w:tr>
+        <w:tc>
+          <w:tcPr>
+            <w:tcW w:w="2942" w:type="dxa"/>
+          </w:tcPr>
+          <w:p>
+            <w:pPr>
+              <w:rPr>
+                <w:rFonts w:ascii="Times New Roman"/>
+                <w:lang w:val="en-US"/>
+              </w:rPr>
+            </w:pPr>
+            <w:r>
+              <w:rPr>
+                <w:rFonts w:ascii="Times New Roman"/>
+                <w:lang w:val="en-US"/>
+              </w:rPr>
+              <w:t>Opposite</w:t>
+            </w:r>
+          </w:p>
+        </w:tc>
+        <w:tc>
+          <w:tcPr>
+            <w:tcW w:w="2943" w:type="dxa"/>
+          </w:tcPr>
+          <w:p>
+            <w:pPr>
+              <w:jc w:val="center"/>
+              <w:rPr>
+                <w:rFonts w:ascii="Times New Roman"/>
+                <w:lang w:val="en-US"/>
+              </w:rPr>
+            </w:pPr>
+            <w:r>
+              <w:rPr>
+                <w:rFonts w:ascii="Times New Roman"/>
+                <w:lang w:val="en-US"/>
+              </w:rPr>
+              <w:t>235</w:t>
+            </w:r>
+          </w:p>
+        </w:tc>
+        <w:tc>
+          <w:tcPr>
+            <w:tcW w:w="2943" w:type="dxa"/>
+          </w:tcPr>
+          <w:p>
+            <w:pPr>
+              <w:jc w:val="center"/>
+              <w:rPr>
+                <w:rFonts w:ascii="Times New Roman"/>
+                <w:lang w:val="en-US"/>
+              </w:rPr>
+            </w:pPr>
+            <w:r>
+              <w:rPr>
+                <w:rFonts w:ascii="Times New Roman"/>
+                <w:lang w:val="en-US"/>
+              </w:rPr>
+              <w:t>317</w:t>
+            </w:r>
+          </w:p>
+        </w:tc>
+      </w:tr>
+      <w:tr>
+        <w:tc>
+          <w:tcPr>
+            <w:tcW w:w="2942" w:type="dxa"/>
+          </w:tcPr>
+          <w:p>
+            <w:pPr>
+              <w:rPr>
+                <w:rFonts w:ascii="Times New Roman"/>
+                <w:lang w:val="en-US"/>
+              </w:rPr>
+            </w:pPr>
+            <w:r>
+              <w:rPr>
+                <w:rFonts w:ascii="Times New Roman"/>
+                <w:lang w:val="en-US"/>
+              </w:rPr>
+              <w:t>Comparative</w:t>
+            </w:r>
+          </w:p>
+        </w:tc>
+        <w:tc>
+          <w:tcPr>
+            <w:tcW w:w="2943" w:type="dxa"/>
+          </w:tcPr>
+          <w:p>
+            <w:pPr>
+              <w:jc w:val="center"/>
+              <w:rPr>
+                <w:rFonts w:ascii="Times New Roman"/>
+                <w:lang w:val="en-US"/>
+              </w:rPr>
+            </w:pPr>
+            <w:r>
+              <w:rPr>
+                <w:rFonts w:ascii="Times New Roman"/>
+                <w:lang w:val="en-US"/>
+              </w:rPr>
+              <w:t>1029</w:t>
+            </w:r>
+          </w:p>
+        </w:tc>
+        <w:tc>
+          <w:tcPr>
+            <w:tcW w:w="2943" w:type="dxa"/>
+          </w:tcPr>
+          <w:p>
+            <w:pPr>
+              <w:jc w:val="center"/>
+              <w:rPr>
+                <w:rFonts w:ascii="Times New Roman"/>
+                <w:lang w:val="en-US"/>
+              </w:rPr>
+            </w:pPr>
+            <w:r>
+              <w:rPr>
+                <w:rFonts w:ascii="Times New Roman"/>
+                <w:lang w:val="en-US"/>
+              </w:rPr>
+              <w:t>303</w:t>
+            </w:r>
+          </w:p>
+        </w:tc>
+      </w:tr>
+      <w:tr>
+        <w:tc>
+          <w:tcPr>
+            <w:tcW w:w="2942" w:type="dxa"/>
+          </w:tcPr>
+          <w:p>
+            <w:pPr>
+              <w:rPr>
+                <w:rFonts w:ascii="Times New Roman"/>
+                <w:lang w:val="en-US"/>
+              </w:rPr>
+            </w:pPr>
+            <w:r>
+              <w:rPr>
+                <w:rFonts w:ascii="Times New Roman"/>
+                <w:lang w:val="en-US"/>
+              </w:rPr>
+              <w:t>Superlative</w:t>
+            </w:r>
+          </w:p>
+        </w:tc>
+        <w:tc>
+          <w:tcPr>
+            <w:tcW w:w="2943" w:type="dxa"/>
+          </w:tcPr>
+          <w:p>
+            <w:pPr>
+              <w:jc w:val="center"/>
+              <w:rPr>
+                <w:rFonts w:ascii="Times New Roman"/>
+                <w:lang w:val="en-US"/>
+              </w:rPr>
+            </w:pPr>
+            <w:r>
+              <w:rPr>
+                <w:rFonts w:ascii="Times New Roman"/>
+                <w:lang w:val="en-US"/>
+              </w:rPr>
+              <w:t>486</w:t>
+            </w:r>
+          </w:p>
+        </w:tc>
+        <w:tc>
+          <w:tcPr>
+            <w:tcW w:w="2943" w:type="dxa"/>
+          </w:tcPr>
+          <w:p>
+            <w:pPr>
+              <w:jc w:val="center"/>
+              <w:rPr>
+                <w:rFonts w:ascii="Times New Roman"/>
+                <w:lang w:val="en-US"/>
+              </w:rPr>
+            </w:pPr>
+            <w:r>
+              <w:rPr>
+                <w:rFonts w:ascii="Times New Roman"/>
+                <w:lang w:val="en-US"/>
+              </w:rPr>
+              <w:t>270</w:t>
+            </w:r>
+          </w:p>
+        </w:tc>
+      </w:tr>
+      <w:tr>
+        <w:tc>
+          <w:tcPr>
+            <w:tcW w:w="2942" w:type="dxa"/>
+          </w:tcPr>
+          <w:p>
+            <w:pPr>
+              <w:rPr>
+                <w:rFonts w:ascii="Times New Roman"/>
+                <w:lang w:val="en-US"/>
+              </w:rPr>
+            </w:pPr>
+            <w:r>
+              <w:rPr>
+                <w:rFonts w:ascii="Times New Roman"/>
+                <w:lang w:val="en-US"/>
+              </w:rPr>
+              <w:t>Present participle</w:t>
+            </w:r>
+          </w:p>
+        </w:tc>
+        <w:tc>
+          <w:tcPr>
+            <w:tcW w:w="2943" w:type="dxa"/>
+          </w:tcPr>
+          <w:p>
+            <w:pPr>
+              <w:jc w:val="center"/>
+              <w:rPr>
+                <w:rFonts w:ascii="Times New Roman"/>
+                <w:lang w:val="en-US"/>
+              </w:rPr>
+            </w:pPr>
+            <w:r>
+              <w:rPr>
+                <w:rFonts w:ascii="Times New Roman"/>
+                <w:lang w:val="en-US"/>
+              </w:rPr>
+              <w:t>674</w:t>
+            </w:r>
+          </w:p>
+        </w:tc>
+        <w:tc>
+          <w:tcPr>
+            <w:tcW w:w="2943" w:type="dxa"/>
+          </w:tcPr>
+          <w:p>
+            <w:pPr>
+              <w:jc w:val="center"/>
+              <w:rPr>
+                <w:rFonts w:ascii="Times New Roman"/>
+                <w:lang w:val="en-US"/>
+              </w:rPr>
+            </w:pPr>
+            <w:r>
+              <w:rPr>
+                <w:rFonts w:ascii="Times New Roman"/>
+                <w:lang w:val="en-US"/>
+              </w:rPr>
+              <w:t>318</w:t>
+            </w:r>
+          </w:p>
+        </w:tc>
+      </w:tr>
+      <w:tr>
+        <w:tc>
+          <w:tcPr>
+            <w:tcW w:w="2942" w:type="dxa"/>
+          </w:tcPr>
+          <w:p>
+            <w:pPr>
+              <w:rPr>
+                <w:rFonts w:ascii="Times New Roman"/>
+                <w:lang w:val="en-US"/>
+              </w:rPr>
+            </w:pPr>
+            <w:r>
+              <w:rPr>
+                <w:rFonts w:ascii="Times New Roman"/>
+                <w:lang w:val="en-US"/>
+              </w:rPr>
+              <w:t>Nationality adjective</w:t>
+            </w:r>
+          </w:p>
+        </w:tc>
+        <w:tc>
+          <w:tcPr>
+            <w:tcW w:w="2943" w:type="dxa"/>
+          </w:tcPr>
+          <w:p>
+            <w:pPr>
+              <w:jc w:val="center"/>
+              <w:rPr>
+                <w:rFonts w:ascii="Times New Roman"/>
+                <w:lang w:val="en-US"/>
+              </w:rPr>
+            </w:pPr>
+            <w:r>
+              <w:rPr>
+                <w:rFonts w:ascii="Times New Roman"/>
+                <w:lang w:val="en-US"/>
+              </w:rPr>
+              <w:t>848</w:t>
+            </w:r>
+          </w:p>
+        </w:tc>
+        <w:tc>
+          <w:tcPr>
+            <w:tcW w:w="2943" w:type="dxa"/>
+          </w:tcPr>
+          <w:p>
+            <w:pPr>
+              <w:jc w:val="center"/>
+              <w:rPr>
+                <w:rFonts w:ascii="Times New Roman"/>
+                <w:lang w:val="en-US"/>
+              </w:rPr>
+            </w:pPr>
+            <w:r>
+              <w:rPr>
+                <w:rFonts w:ascii="Times New Roman"/>
+                <w:lang w:val="en-US"/>
+              </w:rPr>
+              <w:t>59</w:t>
+            </w:r>
+          </w:p>
+        </w:tc>
+      </w:tr>
+      <w:tr>
+        <w:tc>
+          <w:tcPr>
+            <w:tcW w:w="2942" w:type="dxa"/>
+          </w:tcPr>
+          <w:p>
+            <w:pPr>
+              <w:rPr>
+                <w:rFonts w:ascii="Times New Roman"/>
+                <w:lang w:val="en-US"/>
+              </w:rPr>
+            </w:pPr>
+            <w:r>
+              <w:rPr>
+                <w:rFonts w:ascii="Times New Roman"/>
+                <w:lang w:val="en-US"/>
+              </w:rPr>
+              <w:t>Past tense</w:t>
+            </w:r>
+          </w:p>
+        </w:tc>
+        <w:tc>
+          <w:tcPr>
+            <w:tcW w:w="2943" w:type="dxa"/>
+          </w:tcPr>
+          <w:p>
+            <w:pPr>
+              <w:jc w:val="center"/>
+              <w:rPr>
+                <w:rFonts w:ascii="Times New Roman"/>
+                <w:lang w:val="en-US"/>
+              </w:rPr>
+            </w:pPr>
+            <w:r>
+              <w:rPr>
+                <w:rFonts w:ascii="Times New Roman"/>
+                <w:lang w:val="en-US"/>
+              </w:rPr>
+              <w:t>815</w:t>
+            </w:r>
+          </w:p>
+        </w:tc>
+        <w:tc>
+          <w:tcPr>
+            <w:tcW w:w="2943" w:type="dxa"/>
+          </w:tcPr>
+          <w:p>
+            <w:pPr>
+              <w:jc w:val="center"/>
+              <w:rPr>
+                <w:rFonts w:ascii="Times New Roman"/>
+                <w:lang w:val="en-US"/>
+              </w:rPr>
+            </w:pPr>
+            <w:r>
+              <w:rPr>
+                <w:rFonts w:ascii="Times New Roman"/>
+                <w:lang w:val="en-US"/>
+              </w:rPr>
+              <w:t>745</w:t>
+            </w:r>
+          </w:p>
+        </w:tc>
+      </w:tr>
+      <w:tr>
+        <w:tc>
+          <w:tcPr>
+            <w:tcW w:w="2942" w:type="dxa"/>
+          </w:tcPr>
+          <w:p>
+            <w:pPr>
+              <w:rPr>
+                <w:rFonts w:ascii="Times New Roman"/>
+                <w:lang w:val="en-US"/>
+              </w:rPr>
+            </w:pPr>
+            <w:r>
+              <w:rPr>
+                <w:rFonts w:ascii="Times New Roman"/>
+                <w:lang w:val="en-US"/>
+              </w:rPr>
+              <w:t>Plural</w:t>
+            </w:r>
+          </w:p>
+        </w:tc>
+        <w:tc>
+          <w:tcPr>
+            <w:tcW w:w="2943" w:type="dxa"/>
+          </w:tcPr>
+          <w:p>
+            <w:pPr>
+              <w:jc w:val="center"/>
+              <w:rPr>
+                <w:rFonts w:ascii="Times New Roman"/>
+                <w:lang w:val="en-US"/>
+              </w:rPr>
+            </w:pPr>
+            <w:r>
+              <w:rPr>
+                <w:rFonts w:ascii="Times New Roman"/>
+                <w:lang w:val="en-US"/>
+              </w:rPr>
+              <w:t>798</w:t>
+            </w:r>
+          </w:p>
+        </w:tc>
+        <w:tc>
+          <w:tcPr>
+            <w:tcW w:w="2943" w:type="dxa"/>
+          </w:tcPr>
+          <w:p>
+            <w:pPr>
+              <w:jc w:val="center"/>
+              <w:rPr>
+                <w:rFonts w:ascii="Times New Roman"/>
+                <w:lang w:val="en-US"/>
+              </w:rPr>
+            </w:pPr>
+            <w:r>
+              <w:rPr>
+                <w:rFonts w:ascii="Times New Roman"/>
+                <w:lang w:val="en-US"/>
+              </w:rPr>
+              <w:t>194</w:t>
+            </w:r>
+          </w:p>
+        </w:tc>
+      </w:tr>
+      <w:tr>
+        <w:tc>
+          <w:tcPr>
+            <w:tcW w:w="2942" w:type="dxa"/>
+          </w:tcPr>
+          <w:p>
+            <w:pPr>
+              <w:rPr>
+                <w:rFonts w:ascii="Times New Roman"/>
+                <w:lang w:val="en-US"/>
+              </w:rPr>
+            </w:pPr>
+            <w:r>
+              <w:rPr>
+                <w:rFonts w:ascii="Times New Roman"/>
+                <w:lang w:val="en-US"/>
+              </w:rPr>
+              <w:t>Plural verbs</w:t>
+            </w:r>
+          </w:p>
+        </w:tc>
+        <w:tc>
+          <w:tcPr>
+            <w:tcW w:w="2943" w:type="dxa"/>
+          </w:tcPr>
+          <w:p>
+            <w:pPr>
+              <w:jc w:val="center"/>
+              <w:rPr>
+                <w:rFonts w:ascii="Times New Roman"/>
+                <w:lang w:val="en-US"/>
+              </w:rPr>
+            </w:pPr>
+            <w:r>
+              <w:rPr>
+                <w:rFonts w:ascii="Times New Roman"/>
+                <w:lang w:val="en-US"/>
+              </w:rPr>
+              <w:t>334</w:t>
+            </w:r>
+          </w:p>
+        </w:tc>
+        <w:tc>
+          <w:tcPr>
+            <w:tcW w:w="2943" w:type="dxa"/>
+          </w:tcPr>
+          <w:p>
+            <w:pPr>
+              <w:jc w:val="center"/>
+              <w:rPr>
+                <w:rFonts w:ascii="Times New Roman"/>
+                <w:lang w:val="en-US"/>
+              </w:rPr>
+            </w:pPr>
+            <w:r>
+              <w:rPr>
+                <w:rFonts w:ascii="Times New Roman"/>
+                <w:lang w:val="en-US"/>
+              </w:rPr>
+              <w:t>368</w:t>
+            </w:r>
+          </w:p>
+        </w:tc>
+      </w:tr>
+    </w:tbl>
+    <w:p>
+      <w:pPr>
+        <w:rPr>
+          <w:rFonts w:ascii="Times New Roman"/>
+          <w:lang w:val="en-US"/>
+        </w:rPr>
+      </w:pPr>
+    </w:p>
+    <w:p>
+      <w:pPr>
+        <w:jc w:val="both"/>
+        <w:rPr>
+          <w:rFonts w:ascii="Times New Roman"/>
+          <w:lang w:val="en-US"/>
+        </w:rPr>
+      </w:pPr>
+      <w:r>
+        <w:rPr>
+          <w:rFonts w:ascii="Times New Roman"/>
+          <w:lang w:val="en-US"/>
+        </w:rPr>
+        <w:t xml:space="preserve">Some alarms are raised, for examples when dealing with currencies. Also, the adjective to adverb, opposites, and plural verbs seems to have a low accuracy. </w:t>
+      </w:r>
+    </w:p>
+    <w:p>
+      <w:pPr>
+        <w:jc w:val="both"/>
+        <w:rPr>
+          <w:rFonts w:ascii="Times New Roman"/>
+          <w:lang w:val="en-US"/>
+        </w:rPr>
+      </w:pPr>
+      <w:r>
+        <w:rPr>
+          <w:rFonts w:ascii="Times New Roman"/>
+          <w:lang w:val="en-US"/>
+        </w:rPr>
+        <w:lastRenderedPageBreak/>
+        <w:t xml:space="preserve">After using this type of analogy evaluation, we also evaluated the model with the WordSim-353 dataset, which you can access with the </w:t>
+      </w:r>
+      <w:proofErr w:type="spellStart"/>
+      <w:r>
+        <w:rPr>
+          <w:rFonts w:ascii="Times New Roman"/>
+          <w:lang w:val="en-US"/>
+        </w:rPr>
+        <w:t>gensim</w:t>
+      </w:r>
+      <w:proofErr w:type="spellEnd"/>
+      <w:r>
+        <w:rPr>
+          <w:rFonts w:ascii="Times New Roman"/>
+          <w:lang w:val="en-US"/>
+        </w:rPr>
+        <w:t xml:space="preserve"> library. </w:t>
+      </w:r>
+      <w:r>
+        <w:rPr>
+          <w:rFonts w:ascii="Times New Roman"/>
+          <w:lang w:val="en-US"/>
+        </w:rPr>
+        <w:t xml:space="preserve">The function </w:t>
+      </w:r>
+      <w:proofErr w:type="spellStart"/>
+      <w:r>
+        <w:rPr>
+          <w:rFonts w:ascii="Times New Roman"/>
+          <w:lang w:val="en-US"/>
+        </w:rPr>
+        <w:t>evaluate_word_pairs</w:t>
+      </w:r>
+      <w:proofErr w:type="spellEnd"/>
+      <w:r>
+        <w:rPr>
+          <w:rFonts w:ascii="Times New Roman"/>
+          <w:lang w:val="en-US"/>
+        </w:rPr>
+        <w:t xml:space="preserve">() returns </w:t>
+      </w:r>
+      <w:r>
+        <w:rPr>
+          <w:rFonts w:ascii="Times New Roman"/>
+          <w:lang w:val="en-US"/>
+        </w:rPr>
+        <w:t>the Pearson correlation coefficient with 2-tailed-p-values, the Spearman rank-order correlation coefficient between both WordSim-353 and our model, and also the ratio of pairs with unknown words. The results were</w:t>
+      </w:r>
+      <w:r>
+        <w:rPr>
+          <w:rFonts w:ascii="Times New Roman"/>
+          <w:lang w:val="en-US"/>
+        </w:rPr>
+        <w:t xml:space="preserve"> as follow:</w:t>
+      </w:r>
+    </w:p>
+    <w:p>
+      <w:pPr>
+        <w:jc w:val="both"/>
+        <w:rPr>
+          <w:rFonts w:ascii="Times New Roman"/>
+          <w:b/>
+          <w:bCs/>
+          <w:lang w:val="en-US"/>
+        </w:rPr>
+      </w:pPr>
+      <w:r>
+        <w:rPr>
+          <w:rFonts w:ascii="Times New Roman"/>
+          <w:b/>
+          <w:bCs/>
+          <w:lang w:val="en-US"/>
+        </w:rPr>
+        <w:t>Pearson correlation coefficient with 2-tailed p-value</w:t>
+      </w:r>
+      <w:r>
+        <w:rPr>
+          <w:rFonts w:ascii="Times New Roman"/>
+          <w:b/>
+          <w:bCs/>
+          <w:lang w:val="en-US"/>
+        </w:rPr>
+        <w:t>:</w:t>
+      </w:r>
+      <w:r>
+        <w:rPr>
+          <w:rFonts w:ascii="Times New Roman"/>
+          <w:b/>
+          <w:bCs/>
+          <w:lang w:val="en-US"/>
+        </w:rPr>
+        <w:t xml:space="preserve"> </w:t>
+      </w:r>
+    </w:p>
+    <w:p>
+      <w:pPr>
+        <w:jc w:val="both"/>
+        <w:rPr>
+          <w:rFonts w:ascii="Times New Roman"/>
+          <w:color w:val="FF0000"/>
+          <w:lang w:val="en-US"/>
+        </w:rPr>
+      </w:pPr>
+      <w:r>
+        <w:rPr>
+          <w:rFonts w:ascii="Times New Roman"/>
+          <w:color w:val="FF0000"/>
+          <w:lang w:val="en-US"/>
+        </w:rPr>
+        <w:t>(</w:t>
+      </w:r>
+      <w:r>
+        <w:rPr>
+          <w:rFonts w:ascii="Times New Roman"/>
+          <w:color w:val="FF0000"/>
+          <w:lang w:val="en-US"/>
+        </w:rPr>
+        <w:t xml:space="preserve">Correlation = </w:t>
+      </w:r>
+      <w:r>
+        <w:rPr>
+          <w:rFonts w:ascii="Times New Roman"/>
+          <w:color w:val="FF0000"/>
+          <w:lang w:val="en-US"/>
+        </w:rPr>
+        <w:t>0.5545</w:t>
+      </w:r>
+      <w:r>
+        <w:rPr>
+          <w:rFonts w:ascii="Times New Roman"/>
+          <w:color w:val="FF0000"/>
+          <w:lang w:val="en-US"/>
+        </w:rPr>
+        <w:t>3</w:t>
+      </w:r>
+      <w:r>
+        <w:rPr>
+          <w:rFonts w:ascii="Times New Roman"/>
+          <w:color w:val="FF0000"/>
+          <w:lang w:val="en-US"/>
+        </w:rPr>
+        <w:t xml:space="preserve">, </w:t>
+      </w:r>
+      <w:r>
+        <w:rPr>
+          <w:rFonts w:ascii="Times New Roman"/>
+          <w:color w:val="FF0000"/>
+          <w:lang w:val="en-US"/>
+        </w:rPr>
+        <w:t xml:space="preserve">p-value = </w:t>
+      </w:r>
+      <w:r>
+        <w:rPr>
+          <w:rFonts w:ascii="Times New Roman"/>
+          <w:color w:val="FF0000"/>
+          <w:lang w:val="en-US"/>
+        </w:rPr>
+        <w:t>1.94521e-27)</w:t>
+      </w:r>
+    </w:p>
+    <w:p>
+      <w:pPr>
+        <w:jc w:val="both"/>
+        <w:rPr>
+          <w:rFonts w:ascii="Times New Roman"/>
+          <w:b/>
+          <w:bCs/>
+          <w:lang w:val="en-US"/>
+        </w:rPr>
+      </w:pPr>
+      <w:r>
+        <w:rPr>
+          <w:rFonts w:ascii="Times New Roman"/>
+          <w:b/>
+          <w:bCs/>
+          <w:lang w:val="en-US"/>
+        </w:rPr>
+        <w:t>Spearman rank-order correlation coefficient between the similarities from the dataset and the similarities produced by the model itself, with 2-tailed p-value</w:t>
+      </w:r>
+      <w:r>
+        <w:rPr>
+          <w:rFonts w:ascii="Times New Roman"/>
+          <w:b/>
+          <w:bCs/>
+          <w:lang w:val="en-US"/>
+        </w:rPr>
+        <w:t>:</w:t>
+      </w:r>
+    </w:p>
+    <w:p>
+      <w:pPr>
+        <w:jc w:val="both"/>
+        <w:rPr>
+          <w:rFonts w:ascii="Times New Roman"/>
+          <w:color w:val="FF0000"/>
+          <w:lang w:val="en-US"/>
+        </w:rPr>
+      </w:pPr>
+      <w:r>
+        <w:rPr>
+          <w:rFonts w:ascii="Times New Roman"/>
+          <w:color w:val="FF0000"/>
+          <w:lang w:val="en-US"/>
+        </w:rPr>
+        <w:t>(C</w:t>
+      </w:r>
+      <w:r>
+        <w:rPr>
+          <w:rFonts w:ascii="Times New Roman"/>
+          <w:color w:val="FF0000"/>
+          <w:lang w:val="en-US"/>
+        </w:rPr>
+        <w:t>orrelation</w:t>
+      </w:r>
+      <w:r>
+        <w:rPr>
+          <w:rFonts w:ascii="Times New Roman"/>
+          <w:color w:val="FF0000"/>
+          <w:lang w:val="en-US"/>
+        </w:rPr>
+        <w:t xml:space="preserve"> </w:t>
+      </w:r>
+      <w:r>
+        <w:rPr>
+          <w:rFonts w:ascii="Times New Roman"/>
+          <w:color w:val="FF0000"/>
+          <w:lang w:val="en-US"/>
+        </w:rPr>
+        <w:t>=</w:t>
+      </w:r>
+      <w:r>
+        <w:rPr>
+          <w:rFonts w:ascii="Times New Roman"/>
+          <w:color w:val="FF0000"/>
+          <w:lang w:val="en-US"/>
+        </w:rPr>
+        <w:t xml:space="preserve"> </w:t>
+      </w:r>
+      <w:r>
+        <w:rPr>
+          <w:rFonts w:ascii="Times New Roman"/>
+          <w:color w:val="FF0000"/>
+          <w:lang w:val="en-US"/>
+        </w:rPr>
+        <w:t>0.60194, p</w:t>
+      </w:r>
+      <w:r>
+        <w:rPr>
+          <w:rFonts w:ascii="Times New Roman"/>
+          <w:color w:val="FF0000"/>
+          <w:lang w:val="en-US"/>
+        </w:rPr>
+        <w:t>-</w:t>
+      </w:r>
+      <w:r>
+        <w:rPr>
+          <w:rFonts w:ascii="Times New Roman"/>
+          <w:color w:val="FF0000"/>
+          <w:lang w:val="en-US"/>
+        </w:rPr>
+        <w:t>value</w:t>
+      </w:r>
+      <w:r>
+        <w:rPr>
+          <w:rFonts w:ascii="Times New Roman"/>
+          <w:color w:val="FF0000"/>
+          <w:lang w:val="en-US"/>
+        </w:rPr>
+        <w:t xml:space="preserve"> </w:t>
+      </w:r>
+      <w:r>
+        <w:rPr>
+          <w:rFonts w:ascii="Times New Roman"/>
+          <w:color w:val="FF0000"/>
+          <w:lang w:val="en-US"/>
+        </w:rPr>
+        <w:t>=</w:t>
+      </w:r>
+      <w:r>
+        <w:rPr>
+          <w:rFonts w:ascii="Times New Roman"/>
+          <w:color w:val="FF0000"/>
+          <w:lang w:val="en-US"/>
+        </w:rPr>
+        <w:t xml:space="preserve"> </w:t>
+      </w:r>
+      <w:r>
+        <w:rPr>
+          <w:rFonts w:ascii="Times New Roman"/>
+          <w:color w:val="FF0000"/>
+          <w:lang w:val="en-US"/>
+        </w:rPr>
+        <w:t>3.18663e-33</w:t>
+      </w:r>
+      <w:r>
+        <w:rPr>
+          <w:rFonts w:ascii="Times New Roman"/>
+          <w:color w:val="FF0000"/>
+          <w:lang w:val="en-US"/>
+        </w:rPr>
+        <w:t>)</w:t>
+      </w:r>
+    </w:p>
+    <w:p>
+      <w:pPr>
+        <w:jc w:val="both"/>
+        <w:rPr>
+          <w:rFonts w:ascii="Times New Roman"/>
+          <w:lang w:val="en-US"/>
+        </w:rPr>
+      </w:pPr>
+      <w:r>
+        <w:rPr>
+          <w:rFonts w:ascii="Times New Roman"/>
+          <w:b/>
+          <w:bCs/>
+          <w:lang w:val="en-US"/>
+        </w:rPr>
+        <w:t>The ratio of pairs with unknown words</w:t>
+      </w:r>
+      <w:r>
+        <w:rPr>
+          <w:rFonts w:ascii="Times New Roman"/>
+          <w:b/>
+          <w:bCs/>
+          <w:lang w:val="en-US"/>
+        </w:rPr>
+        <w:t>:</w:t>
+      </w:r>
+      <w:r>
+        <w:rPr>
+          <w:rFonts w:ascii="Times New Roman"/>
+          <w:lang w:val="en-US"/>
+        </w:rPr>
+        <w:t xml:space="preserve"> </w:t>
+      </w:r>
+      <w:r>
+        <w:rPr>
+          <w:rFonts w:ascii="Times New Roman"/>
+          <w:color w:val="FF0000"/>
+          <w:lang w:val="en-US"/>
+        </w:rPr>
+        <w:t>8.49858</w:t>
+      </w:r>
+    </w:p>
+    <w:p>
+      <w:pPr>
+        <w:jc w:val="both"/>
+        <w:rPr>
+          <w:rFonts w:ascii="Times New Roman"/>
+          <w:lang w:val="en-US"/>
+        </w:rPr>
+      </w:pPr>
+      <w:r>
+        <w:rPr>
+          <w:rFonts w:ascii="Times New Roman"/>
+          <w:lang w:val="en-US"/>
+        </w:rPr>
+        <w:t>Because the Pearson correlation is greater than 0.50</w:t>
+      </w:r>
+      <w:r>
+        <w:rPr>
+          <w:rFonts w:ascii="Times New Roman"/>
+          <w:lang w:val="en-US"/>
+        </w:rPr>
+        <w:t xml:space="preserve"> by +0.05453</w:t>
+      </w:r>
+      <w:r>
+        <w:rPr>
+          <w:rFonts w:ascii="Times New Roman"/>
+          <w:lang w:val="en-US"/>
+        </w:rPr>
+        <w:t xml:space="preserve">, we can say the model has a strong correlation. </w:t>
+      </w:r>
+      <w:r>
+        <w:rPr>
+          <w:rFonts w:ascii="Times New Roman"/>
+          <w:lang w:val="en-US"/>
+        </w:rPr>
+        <w:t xml:space="preserve">The Spearman rank correlation coefficient of 0.60194 means there is a strong association of ranks between the datasets. </w:t>
+      </w:r>
+    </w:p>
+    <w:p>
+      <w:pPr>
+        <w:jc w:val="both"/>
+        <w:rPr>
+          <w:rFonts w:ascii="Times New Roman"/>
+          <w:lang w:val="en-US"/>
+        </w:rPr>
+      </w:pPr>
+      <w:r>
+        <w:rPr>
+          <w:rFonts w:ascii="Times New Roman"/>
+          <w:lang w:val="en-US"/>
+        </w:rPr>
+        <w:t>Finally, we did some vector arithmetic to solve analogies</w:t>
+      </w:r>
+      <w:r>
+        <w:rPr>
+          <w:rFonts w:ascii="Times New Roman"/>
+          <w:lang w:val="en-US"/>
+        </w:rPr>
+        <w:t xml:space="preserve"> using the default cosine similarity measure</w:t>
+      </w:r>
+      <w:r>
+        <w:rPr>
+          <w:rFonts w:ascii="Times New Roman"/>
+          <w:lang w:val="en-US"/>
+        </w:rPr>
+        <w:t>. Here are a couple of examples tested</w:t>
+      </w:r>
+      <w:r>
+        <w:rPr>
+          <w:rFonts w:ascii="Times New Roman"/>
+          <w:lang w:val="en-US"/>
+        </w:rPr>
+        <w:t>, the resulting output, with its corresponding similarity value</w:t>
+      </w:r>
+      <w:r>
+        <w:rPr>
+          <w:rFonts w:ascii="Times New Roman"/>
+          <w:lang w:val="en-US"/>
+        </w:rPr>
+        <w:t>:</w:t>
+      </w:r>
+    </w:p>
+    <w:p>
+      <w:pPr>
+        <w:pStyle w:val="Prrafodelista"/>
+        <w:numPr>
+          <w:ilvl w:val="0"/>
+          <w:numId w:val="1"/>
+        </w:numPr>
+        <w:jc w:val="both"/>
+        <w:rPr>
+          <w:rFonts w:ascii="Times New Roman"/>
+          <w:b/>
+          <w:bCs/>
+          <w:lang w:val="en-US"/>
+        </w:rPr>
+      </w:pPr>
+      <w:r>
+        <w:rPr>
+          <w:rFonts w:ascii="Times New Roman"/>
+          <w:lang w:val="en-US"/>
+        </w:rPr>
+        <w:t xml:space="preserve">‘woman’ + ‘king’ – man = </w:t>
+      </w:r>
+      <w:r>
+        <w:rPr>
+          <w:rFonts w:ascii="Times New Roman"/>
+          <w:b/>
+          <w:bCs/>
+          <w:lang w:val="en-US"/>
+        </w:rPr>
+        <w:t>‘queen’ (0.7118)</w:t>
+      </w:r>
+    </w:p>
+    <w:p>
+      <w:pPr>
+        <w:pStyle w:val="Prrafodelista"/>
+        <w:numPr>
+          <w:ilvl w:val="0"/>
+          <w:numId w:val="1"/>
+        </w:numPr>
+        <w:jc w:val="both"/>
+        <w:rPr>
+          <w:rFonts w:ascii="Times New Roman"/>
+          <w:b/>
+          <w:bCs/>
+          <w:lang w:val="en-US"/>
+        </w:rPr>
+      </w:pPr>
+      <w:r>
+        <w:rPr>
+          <w:rFonts w:ascii="Times New Roman"/>
+          <w:lang w:val="en-US"/>
+        </w:rPr>
+        <w:t xml:space="preserve">‘ice’ + ‘liquid’ – ‘water’ = </w:t>
+      </w:r>
+      <w:r>
+        <w:rPr>
+          <w:rFonts w:ascii="Times New Roman"/>
+          <w:b/>
+          <w:bCs/>
+          <w:lang w:val="en-US"/>
+        </w:rPr>
+        <w:t>‘Ice’ (0.4140)</w:t>
+      </w:r>
+    </w:p>
+    <w:p>
+      <w:pPr>
+        <w:pStyle w:val="Prrafodelista"/>
+        <w:numPr>
+          <w:ilvl w:val="0"/>
+          <w:numId w:val="1"/>
+        </w:numPr>
+        <w:jc w:val="both"/>
+        <w:rPr>
+          <w:rFonts w:ascii="Times New Roman"/>
+          <w:b/>
+          <w:bCs/>
+          <w:lang w:val="en-US"/>
+        </w:rPr>
+      </w:pPr>
+      <w:r>
+        <w:rPr>
+          <w:rFonts w:ascii="Times New Roman"/>
+          <w:lang w:val="en-US"/>
+        </w:rPr>
+        <w:t xml:space="preserve">‘girl’ + ‘man’ – boy = </w:t>
+      </w:r>
+      <w:r>
+        <w:rPr>
+          <w:rFonts w:ascii="Times New Roman"/>
+          <w:b/>
+          <w:bCs/>
+          <w:lang w:val="en-US"/>
+        </w:rPr>
+        <w:t>‘woman’ (0.8713)</w:t>
+      </w:r>
+    </w:p>
+    <w:p>
+      <w:pPr>
+        <w:pStyle w:val="Prrafodelista"/>
+        <w:numPr>
+          <w:ilvl w:val="0"/>
+          <w:numId w:val="1"/>
+        </w:numPr>
+        <w:jc w:val="both"/>
+        <w:rPr>
+          <w:rFonts w:ascii="Times New Roman"/>
+          <w:b/>
+          <w:bCs/>
+          <w:lang w:val="en-US"/>
+        </w:rPr>
+      </w:pPr>
+      <w:r>
+        <w:rPr>
+          <w:rFonts w:ascii="Times New Roman"/>
+          <w:lang w:val="en-US"/>
+        </w:rPr>
+        <w:t xml:space="preserve">‘green’ + ‘sky’ – ‘grass’ = </w:t>
+      </w:r>
+      <w:r>
+        <w:rPr>
+          <w:rFonts w:ascii="Times New Roman"/>
+          <w:b/>
+          <w:bCs/>
+          <w:lang w:val="en-US"/>
+        </w:rPr>
+        <w:t>‘bright’ (0.4222)</w:t>
+      </w:r>
+    </w:p>
+    <w:p>
+      <w:pPr>
+        <w:pStyle w:val="Prrafodelista"/>
+        <w:numPr>
+          <w:ilvl w:val="0"/>
+          <w:numId w:val="1"/>
+        </w:numPr>
+        <w:jc w:val="both"/>
+        <w:rPr>
+          <w:rFonts w:ascii="Times New Roman"/>
+          <w:lang w:val="en-US"/>
+        </w:rPr>
+      </w:pPr>
+      <w:r>
+        <w:rPr>
+          <w:rFonts w:ascii="Times New Roman"/>
+          <w:lang w:val="en-US"/>
+        </w:rPr>
+        <w:t xml:space="preserve">‘puppy’ + ‘cat’ – ‘dog’ = </w:t>
+      </w:r>
+      <w:r>
+        <w:rPr>
+          <w:rFonts w:ascii="Times New Roman"/>
+          <w:b/>
+          <w:bCs/>
+          <w:lang w:val="en-US"/>
+        </w:rPr>
+        <w:t>‘kitten’ (0.7635)</w:t>
+      </w:r>
+    </w:p>
+    <w:p>
+      <w:pPr>
+        <w:jc w:val="both"/>
+        <w:rPr>
+          <w:rFonts w:ascii="Times New Roman"/>
+          <w:lang w:val="en-US"/>
+        </w:rPr>
+      </w:pPr>
+      <w:r>
+        <w:rPr>
+          <w:rFonts w:ascii="Times New Roman"/>
+          <w:lang w:val="en-US"/>
+        </w:rPr>
+        <w:t xml:space="preserve">Some of these examples turned out pretty good, with the similarity value showing a potential use of acting as a confidence level. </w:t>
+      </w:r>
+      <w:r>
+        <w:rPr>
+          <w:rFonts w:ascii="Times New Roman"/>
+          <w:lang w:val="en-US"/>
+        </w:rPr>
+        <w:t>For example, (1), (3), and (5) show extremely good results, solving the analogy in a completely accurate way. Another interesting example was (4), where we were expecting the word ‘blue’ as an adjective for sky, but got ‘bright’ instead, which is indeed an adjective for ‘sky’ but not precisely accurate. Finally, some results did show completely unexpected and unreasonable results, like (2), where we got one of the vectors used</w:t>
+      </w:r>
+      <w:r>
+        <w:rPr>
+          <w:rFonts w:ascii="Times New Roman"/>
+          <w:lang w:val="en-US"/>
+        </w:rPr>
+        <w:t xml:space="preserve"> in the calculations.</w:t>
+      </w:r>
+    </w:p>
+    <w:p>
+      <w:pPr>
+        <w:jc w:val="both"/>
+        <w:rPr>
+          <w:rFonts w:ascii="Times New Roman"/>
+          <w:lang w:val="en-US"/>
+        </w:rPr>
+      </w:pPr>
+      <w:r>
+        <w:rPr>
+          <w:rFonts w:ascii="Times New Roman"/>
+          <w:lang w:val="en-US"/>
+        </w:rPr>
+        <w:t xml:space="preserve">Working with word2vec was very interesting. It is amazing to think how useful </w:t>
+      </w:r>
+      <w:r>
+        <w:rPr>
+          <w:rFonts w:ascii="Times New Roman"/>
+          <w:lang w:val="en-US"/>
+        </w:rPr>
+        <w:t>plain text can</w:t>
+      </w:r>
+      <w:r>
+        <w:rPr>
+          <w:rFonts w:ascii="Times New Roman"/>
+          <w:lang w:val="en-US"/>
+        </w:rPr>
+        <w:t xml:space="preserve"> be for applications in NLP. It also shows and asserts once again Google’s dominance in computing. </w:t>
+      </w:r>
+      <w:r>
+        <w:rPr>
+          <w:rFonts w:ascii="Times New Roman"/>
+          <w:lang w:val="en-US"/>
+        </w:rPr>
+        <w:t>To think these vectors lie in a 300-dimensional space is mind-boggling</w:t>
+      </w:r>
+      <w:r>
+        <w:rPr>
+          <w:rFonts w:ascii="Times New Roman"/>
+          <w:lang w:val="en-US"/>
+        </w:rPr>
+        <w:t>, and makes me wonder what will computer scientists be using in the next couple of decades.</w:t>
+      </w:r>
+    </w:p>
+    <w:p>
+      <w:pPr>
+        <w:jc w:val="both"/>
         <w:rPr>
           <w:rFonts w:ascii="Times New Roman"/>
           <w:lang w:val="en-US"/>
@@ -146,6 +2286,104 @@
     </w:sectPr>
   </w:body>
 </w:document>
+</file>
+
+<file path=word/numbering.xml><?xml version="1.0" encoding="utf-8"?>
+<w:numbering xmlns:wpc="http://schemas.microsoft.com/office/word/2010/wordprocessingCanvas" xmlns:cx="http://schemas.microsoft.com/office/drawing/2014/chartex" xmlns:cx1="http://schemas.microsoft.com/office/drawing/2015/9/8/chartex" xmlns:cx2="http://schemas.microsoft.com/office/drawing/2015/10/21/chartex" xmlns:cx3="http://schemas.microsoft.com/office/drawing/2016/5/9/chartex" xmlns:cx4="http://schemas.microsoft.com/office/drawing/2016/5/10/chartex" xmlns:cx5="http://schemas.microsoft.com/office/drawing/2016/5/11/chartex" xmlns:cx6="http://schemas.microsoft.com/office/drawing/2016/5/12/chartex" xmlns:cx7="http://schemas.microsoft.com/office/drawing/2016/5/13/chartex" xmlns:cx8="http://schemas.microsoft.com/office/drawing/2016/5/14/chartex" xmlns:mc="http://schemas.openxmlformats.org/markup-compatibility/2006" xmlns:aink="http://schemas.microsoft.com/office/drawing/2016/ink" xmlns:am3d="http://schemas.microsoft.com/office/drawing/2017/model3d" xmlns:o="urn:schemas-microsoft-com:office:office" xmlns:r="http://schemas.openxmlformats.org/officeDocument/2006/relationships" xmlns:m="http://schemas.openxmlformats.org/officeDocument/2006/math" xmlns:v="urn:schemas-microsoft-com:vml" xmlns:wp14="http://schemas.microsoft.com/office/word/2010/wordprocessingDrawing" xmlns:wp="http://schemas.openxmlformats.org/drawingml/2006/wordprocessingDrawing" xmlns:w10="urn:schemas-microsoft-com:office:word" xmlns:w="http://schemas.openxmlformats.org/wordprocessingml/2006/main" xmlns:w14="http://schemas.microsoft.com/office/word/2010/wordml" xmlns:w15="http://schemas.microsoft.com/office/word/2012/wordml" xmlns:w16cex="http://schemas.microsoft.com/office/word/2018/wordml/cex" xmlns:w16cid="http://schemas.microsoft.com/office/word/2016/wordml/cid" xmlns:w16="http://schemas.microsoft.com/office/word/2018/wordml" xmlns:w16sdtdh="http://schemas.microsoft.com/office/word/2020/wordml/sdtdatahash" xmlns:w16se="http://schemas.microsoft.com/office/word/2015/wordml/symex" xmlns:wpg="http://schemas.microsoft.com/office/word/2010/wordprocessingGroup" xmlns:wpi="http://schemas.microsoft.com/office/word/2010/wordprocessingInk" xmlns:wne="http://schemas.microsoft.com/office/word/2006/wordml" xmlns:wps="http://schemas.microsoft.com/office/word/2010/wordprocessingShape" mc:Ignorable="w14 w15 w16se w16cid w16 w16cex w16sdtdh wp14">
+  <w:abstractNum w:abstractNumId="0" w15:restartNumberingAfterBreak="0">
+    <w:nsid w:val="0D5066E5"/>
+    <w:multiLevelType w:val="hybridMultilevel"/>
+    <w:tmpl w:val="3A62273A"/>
+    <w:lvl w:ilvl="0" w:tplc="F9E8C42A">
+      <w:start w:val="1"/>
+      <w:numFmt w:val="decimal"/>
+      <w:lvlText w:val="(%1)"/>
+      <w:lvlJc w:val="left"/>
+      <w:pPr>
+        <w:ind w:left="1080" w:hanging="360"/>
+      </w:pPr>
+      <w:rPr>
+        <w:rFonts w:hint="default"/>
+        <w:b w:val="0"/>
+      </w:rPr>
+    </w:lvl>
+    <w:lvl w:ilvl="1" w:tplc="04090019" w:tentative="1">
+      <w:start w:val="1"/>
+      <w:numFmt w:val="lowerLetter"/>
+      <w:lvlText w:val="%2."/>
+      <w:lvlJc w:val="left"/>
+      <w:pPr>
+        <w:ind w:left="1800" w:hanging="360"/>
+      </w:pPr>
+    </w:lvl>
+    <w:lvl w:ilvl="2" w:tplc="0409001B" w:tentative="1">
+      <w:start w:val="1"/>
+      <w:numFmt w:val="lowerRoman"/>
+      <w:lvlText w:val="%3."/>
+      <w:lvlJc w:val="right"/>
+      <w:pPr>
+        <w:ind w:left="2520" w:hanging="180"/>
+      </w:pPr>
+    </w:lvl>
+    <w:lvl w:ilvl="3" w:tplc="0409000F" w:tentative="1">
+      <w:start w:val="1"/>
+      <w:numFmt w:val="decimal"/>
+      <w:lvlText w:val="%4."/>
+      <w:lvlJc w:val="left"/>
+      <w:pPr>
+        <w:ind w:left="3240" w:hanging="360"/>
+      </w:pPr>
+    </w:lvl>
+    <w:lvl w:ilvl="4" w:tplc="04090019" w:tentative="1">
+      <w:start w:val="1"/>
+      <w:numFmt w:val="lowerLetter"/>
+      <w:lvlText w:val="%5."/>
+      <w:lvlJc w:val="left"/>
+      <w:pPr>
+        <w:ind w:left="3960" w:hanging="360"/>
+      </w:pPr>
+    </w:lvl>
+    <w:lvl w:ilvl="5" w:tplc="0409001B" w:tentative="1">
+      <w:start w:val="1"/>
+      <w:numFmt w:val="lowerRoman"/>
+      <w:lvlText w:val="%6."/>
+      <w:lvlJc w:val="right"/>
+      <w:pPr>
+        <w:ind w:left="4680" w:hanging="180"/>
+      </w:pPr>
+    </w:lvl>
+    <w:lvl w:ilvl="6" w:tplc="0409000F" w:tentative="1">
+      <w:start w:val="1"/>
+      <w:numFmt w:val="decimal"/>
+      <w:lvlText w:val="%7."/>
+      <w:lvlJc w:val="left"/>
+      <w:pPr>
+        <w:ind w:left="5400" w:hanging="360"/>
+      </w:pPr>
+    </w:lvl>
+    <w:lvl w:ilvl="7" w:tplc="04090019" w:tentative="1">
+      <w:start w:val="1"/>
+      <w:numFmt w:val="lowerLetter"/>
+      <w:lvlText w:val="%8."/>
+      <w:lvlJc w:val="left"/>
+      <w:pPr>
+        <w:ind w:left="6120" w:hanging="360"/>
+      </w:pPr>
+    </w:lvl>
+    <w:lvl w:ilvl="8" w:tplc="0409001B" w:tentative="1">
+      <w:start w:val="1"/>
+      <w:numFmt w:val="lowerRoman"/>
+      <w:lvlText w:val="%9."/>
+      <w:lvlJc w:val="right"/>
+      <w:pPr>
+        <w:ind w:left="6840" w:hanging="180"/>
+      </w:pPr>
+    </w:lvl>
+  </w:abstractNum>
+  <w:num w:numId="1" w16cid:durableId="351300714">
+    <w:abstractNumId w:val="0"/>
+  </w:num>
+</w:numbering>
 </file>
 
 <file path=word/styles.xml><?xml version="1.0" encoding="utf-8"?>
@@ -600,6 +2838,17 @@
       </w:tblBorders>
     </w:tblPr>
   </w:style>
+  <w:style w:type="paragraph" w:styleId="Prrafodelista">
+    <w:name w:val="List Paragraph"/>
+    <w:basedOn w:val="Normal"/>
+    <w:uiPriority w:val="34"/>
+    <w:qFormat/>
+    <w:rsid w:val="003B0D88"/>
+    <w:pPr>
+      <w:ind w:left="720"/>
+      <w:contextualSpacing/>
+    </w:pPr>
+  </w:style>
 </w:styles>
 </file>
 
